--- a/resources/steak.docx
+++ b/resources/steak.docx
@@ -189,10 +189,182 @@
         <w:t>----------------------------------</w:t>
       </w:r>
     </w:p>
-    <w:p>
-      <w:pPr>
-        <w:spacing w:after="0" w:line="220" w:lineRule="atLeast"/>
-        <w:ind w:firstLineChars="100" w:firstLine="160"/>
+    <w:tbl>
+      <w:tblPr>
+        <w:tblStyle w:val="a6"/>
+        <w:tblW w:w="0" w:type="auto"/>
+        <w:tblBorders>
+          <w:top w:val="none" w:sz="0" w:space="0" w:color="auto"/>
+          <w:left w:val="none" w:sz="0" w:space="0" w:color="auto"/>
+          <w:bottom w:val="none" w:sz="0" w:space="0" w:color="auto"/>
+          <w:right w:val="none" w:sz="0" w:space="0" w:color="auto"/>
+          <w:insideH w:val="none" w:sz="0" w:space="0" w:color="auto"/>
+          <w:insideV w:val="none" w:sz="0" w:space="0" w:color="auto"/>
+        </w:tblBorders>
+        <w:tblLook w:val="04A0"/>
+      </w:tblPr>
+      <w:tblGrid>
+        <w:gridCol w:w="1242"/>
+        <w:gridCol w:w="709"/>
+        <w:gridCol w:w="986"/>
+      </w:tblGrid>
+      <w:tr>
+        <w:tc>
+          <w:tcPr>
+            <w:tcW w:w="1242" w:type="dxa"/>
+          </w:tcPr>
+          <w:p>
+            <w:pPr>
+              <w:spacing w:line="220" w:lineRule="atLeast"/>
+              <w:jc w:val="center"/>
+              <w:rPr>
+                <w:rFonts w:ascii="Arial Black" w:hAnsi="Arial Black"/>
+                <w:b/>
+                <w:sz w:val="18"/>
+              </w:rPr>
+            </w:pPr>
+            <w:r>
+              <w:rPr>
+                <w:rFonts w:ascii="Arial Black" w:hAnsi="Arial Black" w:hint="eastAsia"/>
+                <w:b/>
+                <w:sz w:val="18"/>
+              </w:rPr>
+              <w:t>名称</w:t>
+            </w:r>
+          </w:p>
+        </w:tc>
+        <w:tc>
+          <w:tcPr>
+            <w:tcW w:w="709" w:type="dxa"/>
+          </w:tcPr>
+          <w:p>
+            <w:pPr>
+              <w:spacing w:line="220" w:lineRule="atLeast"/>
+              <w:jc w:val="center"/>
+              <w:rPr>
+                <w:rFonts w:ascii="Arial Black" w:hAnsi="Arial Black"/>
+                <w:b/>
+                <w:sz w:val="18"/>
+              </w:rPr>
+            </w:pPr>
+            <w:r>
+              <w:rPr>
+                <w:rFonts w:ascii="Arial Black" w:hAnsi="Arial Black" w:hint="eastAsia"/>
+                <w:b/>
+                <w:sz w:val="18"/>
+              </w:rPr>
+              <w:t>数量</w:t>
+            </w:r>
+          </w:p>
+        </w:tc>
+        <w:tc>
+          <w:tcPr>
+            <w:tcW w:w="986" w:type="dxa"/>
+          </w:tcPr>
+          <w:p>
+            <w:pPr>
+              <w:spacing w:line="220" w:lineRule="atLeast"/>
+              <w:jc w:val="center"/>
+              <w:rPr>
+                <w:rFonts w:ascii="Arial Black" w:hAnsi="Arial Black"/>
+                <w:b/>
+                <w:sz w:val="18"/>
+              </w:rPr>
+            </w:pPr>
+            <w:r>
+              <w:rPr>
+                <w:rFonts w:ascii="Arial Black" w:hAnsi="Arial Black" w:hint="eastAsia"/>
+                <w:b/>
+                <w:sz w:val="18"/>
+              </w:rPr>
+              <w:t>金额</w:t>
+            </w:r>
+          </w:p>
+        </w:tc>
+      </w:tr>
+      <w:tr>
+        <w:tc>
+          <w:tcPr>
+            <w:tcW w:w="1242" w:type="dxa"/>
+          </w:tcPr>
+          <w:p>
+            <w:pPr>
+              <w:spacing w:line="220" w:lineRule="atLeast"/>
+              <w:jc w:val="center"/>
+              <w:rPr>
+                <w:rFonts w:ascii="Arial Black" w:hAnsi="Arial Black"/>
+                <w:b/>
+                <w:sz w:val="18"/>
+              </w:rPr>
+            </w:pPr>
+          </w:p>
+        </w:tc>
+        <w:tc>
+          <w:tcPr>
+            <w:tcW w:w="709" w:type="dxa"/>
+          </w:tcPr>
+          <w:p>
+            <w:pPr>
+              <w:spacing w:line="220" w:lineRule="atLeast"/>
+              <w:jc w:val="center"/>
+              <w:rPr>
+                <w:rFonts w:ascii="Arial Black" w:hAnsi="Arial Black"/>
+                <w:b/>
+                <w:sz w:val="18"/>
+              </w:rPr>
+            </w:pPr>
+          </w:p>
+        </w:tc>
+        <w:tc>
+          <w:tcPr>
+            <w:tcW w:w="986" w:type="dxa"/>
+          </w:tcPr>
+          <w:p>
+            <w:pPr>
+              <w:spacing w:line="220" w:lineRule="atLeast"/>
+              <w:jc w:val="center"/>
+              <w:rPr>
+                <w:rFonts w:ascii="Arial Black" w:hAnsi="Arial Black"/>
+                <w:b/>
+                <w:sz w:val="18"/>
+              </w:rPr>
+            </w:pPr>
+          </w:p>
+        </w:tc>
+      </w:tr>
+    </w:tbl>
+    <w:p>
+      <w:pPr>
+        <w:spacing w:after="0" w:line="220" w:lineRule="atLeast"/>
+        <w:jc w:val="right"/>
+        <w:rPr>
+          <w:rFonts w:ascii="Arial Black" w:hAnsi="Arial Black"/>
+          <w:b/>
+          <w:sz w:val="18"/>
+        </w:rPr>
+      </w:pPr>
+      <w:r>
+        <w:rPr>
+          <w:rFonts w:ascii="Arial Black" w:hAnsi="Arial Black" w:hint="eastAsia"/>
+          <w:b/>
+          <w:sz w:val="18"/>
+        </w:rPr>
+        <w:t>合计：</w:t>
+      </w:r>
+      <w:r>
+        <w:rPr>
+          <w:rFonts w:ascii="Arial Black" w:hAnsi="Arial Black" w:hint="eastAsia"/>
+          <w:b/>
+          <w:sz w:val="18"/>
+          <w:u w:val="single"/>
+        </w:rPr>
+        <w:t>total</w:t>
+      </w:r>
+    </w:p>
+    <w:p>
+      <w:pPr>
+        <w:spacing w:after="0" w:line="220" w:lineRule="atLeast"/>
+        <w:jc w:val="distribute"/>
         <w:rPr>
           <w:rFonts w:ascii="Arial Black" w:hAnsi="Arial Black" w:cs="Aharoni"/>
           <w:b/>
@@ -205,145 +377,35 @@
           <w:b/>
           <w:sz w:val="16"/>
         </w:rPr>
-        <w:t>名称</w:t>
-      </w:r>
+        <w:t>---------------</w:t>
+      </w:r>
+    </w:p>
+    <w:p>
+      <w:pPr>
+        <w:spacing w:after="0" w:line="220" w:lineRule="atLeast"/>
+        <w:rPr>
+          <w:rFonts w:ascii="Arial Black" w:hAnsi="Arial Black" w:cs="Aharoni"/>
+          <w:b/>
+          <w:sz w:val="16"/>
+        </w:rPr>
+      </w:pPr>
+    </w:p>
+    <w:p>
+      <w:pPr>
+        <w:spacing w:after="0" w:line="220" w:lineRule="atLeast"/>
+        <w:rPr>
+          <w:rFonts w:ascii="Arial Black" w:hAnsi="Arial Black" w:cs="Aharoni"/>
+          <w:b/>
+          <w:sz w:val="16"/>
+        </w:rPr>
+      </w:pPr>
       <w:r>
         <w:rPr>
           <w:rFonts w:ascii="Arial Black" w:hAnsi="Arial Black" w:cs="Aharoni" w:hint="eastAsia"/>
           <w:b/>
           <w:sz w:val="16"/>
         </w:rPr>
-        <w:t xml:space="preserve">           </w:t>
-      </w:r>
-      <w:r>
-        <w:rPr>
-          <w:rFonts w:ascii="Arial Black" w:hAnsi="Arial Black" w:cs="Aharoni" w:hint="eastAsia"/>
-          <w:b/>
-          <w:sz w:val="16"/>
-        </w:rPr>
-        <w:t xml:space="preserve"> </w:t>
-      </w:r>
-      <w:r>
-        <w:rPr>
-          <w:rFonts w:ascii="Arial Black" w:hAnsi="Arial Black" w:cs="Aharoni" w:hint="eastAsia"/>
-          <w:b/>
-          <w:sz w:val="16"/>
-        </w:rPr>
-        <w:t>数量</w:t>
-      </w:r>
-      <w:r>
-        <w:rPr>
-          <w:rFonts w:ascii="Arial Black" w:hAnsi="Arial Black" w:cs="Aharoni" w:hint="eastAsia"/>
-          <w:b/>
-          <w:sz w:val="16"/>
-        </w:rPr>
-        <w:t xml:space="preserve">           </w:t>
-      </w:r>
-      <w:r>
-        <w:rPr>
-          <w:rFonts w:ascii="Arial Black" w:hAnsi="Arial Black" w:cs="Aharoni" w:hint="eastAsia"/>
-          <w:b/>
-          <w:sz w:val="16"/>
-        </w:rPr>
-        <w:t xml:space="preserve"> </w:t>
-      </w:r>
-      <w:r>
-        <w:rPr>
-          <w:rFonts w:ascii="Arial Black" w:hAnsi="Arial Black" w:cs="Aharoni" w:hint="eastAsia"/>
-          <w:b/>
-          <w:sz w:val="16"/>
-        </w:rPr>
-        <w:t>金额</w:t>
-      </w:r>
-    </w:p>
-    <w:p>
-      <w:pPr>
-        <w:spacing w:after="0" w:line="220" w:lineRule="atLeast"/>
-        <w:ind w:firstLineChars="100" w:firstLine="160"/>
-        <w:rPr>
-          <w:rFonts w:ascii="Arial Black" w:hAnsi="Arial Black" w:cs="Aharoni"/>
-          <w:b/>
-          <w:sz w:val="16"/>
-        </w:rPr>
-      </w:pPr>
-      <w:r>
-        <w:rPr>
-          <w:rFonts w:ascii="Arial Black" w:hAnsi="Arial Black" w:cs="Aharoni" w:hint="eastAsia"/>
-          <w:b/>
-          <w:sz w:val="16"/>
-        </w:rPr>
-        <w:t xml:space="preserve">steak      </w:t>
-      </w:r>
-      <w:r>
-        <w:rPr>
-          <w:rFonts w:ascii="Arial" w:hAnsi="Arial" w:cs="Arial"/>
-          <w:color w:val="444444"/>
-          <w:sz w:val="20"/>
-          <w:szCs w:val="20"/>
-          <w:shd w:val="clear" w:color="auto" w:fill="FFFFFF"/>
-        </w:rPr>
-        <w:t>quantity</w:t>
-      </w:r>
-      <w:r>
-        <w:rPr>
-          <w:rFonts w:ascii="Arial Black" w:hAnsi="Arial Black" w:cs="Aharoni" w:hint="eastAsia"/>
-          <w:b/>
-          <w:sz w:val="16"/>
-        </w:rPr>
-        <w:t xml:space="preserve">     </w:t>
-      </w:r>
-      <w:r>
-        <w:rPr>
-          <w:rFonts w:ascii="Arial Black" w:hAnsi="Arial Black" w:cs="Aharoni" w:hint="eastAsia"/>
-          <w:b/>
-          <w:sz w:val="16"/>
-        </w:rPr>
-        <w:t>amou</w:t>
-      </w:r>
-      <w:r>
-        <w:rPr>
-          <w:rFonts w:ascii="Arial Black" w:hAnsi="Arial Black" w:cs="Aharoni" w:hint="eastAsia"/>
-          <w:b/>
-          <w:sz w:val="16"/>
-        </w:rPr>
-        <w:t>n</w:t>
-      </w:r>
-      <w:r>
-        <w:rPr>
-          <w:rFonts w:ascii="Arial Black" w:hAnsi="Arial Black" w:cs="Aharoni" w:hint="eastAsia"/>
-          <w:b/>
-          <w:sz w:val="16"/>
-        </w:rPr>
-        <w:t>t</w:t>
-      </w:r>
-    </w:p>
-    <w:p>
-      <w:pPr>
-        <w:spacing w:after="0" w:line="220" w:lineRule="atLeast"/>
-        <w:ind w:firstLineChars="900" w:firstLine="1440"/>
-        <w:rPr>
-          <w:rFonts w:ascii="Arial Black" w:hAnsi="Arial Black" w:cs="Aharoni"/>
-          <w:b/>
-          <w:sz w:val="16"/>
-        </w:rPr>
-      </w:pPr>
-      <w:r>
-        <w:rPr>
-          <w:rFonts w:ascii="Arial Black" w:hAnsi="Arial Black" w:cs="Aharoni"/>
-          <w:b/>
-          <w:sz w:val="16"/>
-        </w:rPr>
-        <w:t>合计</w:t>
-      </w:r>
-      <w:r>
-        <w:rPr>
-          <w:rFonts w:ascii="Arial" w:hAnsi="Arial" w:cs="Arial" w:hint="eastAsia"/>
-          <w:color w:val="444444"/>
-          <w:sz w:val="20"/>
-          <w:szCs w:val="20"/>
-          <w:shd w:val="clear" w:color="auto" w:fill="FFFFFF"/>
-        </w:rPr>
-        <w:t xml:space="preserve">   </w:t>
+        <w:t>黑椒酱</w:t>
       </w:r>
       <w:r>
         <w:rPr>
@@ -354,56 +416,16 @@
           <w:u w:val="single"/>
           <w:shd w:val="clear" w:color="auto" w:fill="FFFFFF"/>
         </w:rPr>
-        <w:t>sum</w:t>
-      </w:r>
-    </w:p>
-    <w:p>
-      <w:pPr>
-        <w:spacing w:after="0" w:line="220" w:lineRule="atLeast"/>
-        <w:jc w:val="distribute"/>
-        <w:rPr>
-          <w:rFonts w:ascii="Arial Black" w:hAnsi="Arial Black" w:cs="Aharoni"/>
-          <w:b/>
-          <w:sz w:val="16"/>
-        </w:rPr>
-      </w:pPr>
+        <w:t>blackPepper</w:t>
+      </w:r>
       <w:r>
         <w:rPr>
           <w:rFonts w:ascii="Arial Black" w:hAnsi="Arial Black" w:cs="Aharoni" w:hint="eastAsia"/>
           <w:b/>
           <w:sz w:val="16"/>
         </w:rPr>
-        <w:t>---------------</w:t>
-      </w:r>
-    </w:p>
-    <w:p>
-      <w:pPr>
-        <w:spacing w:after="0" w:line="220" w:lineRule="atLeast"/>
-        <w:rPr>
-          <w:rFonts w:ascii="Arial Black" w:hAnsi="Arial Black" w:cs="Aharoni"/>
-          <w:b/>
-          <w:sz w:val="16"/>
-        </w:rPr>
-      </w:pPr>
-    </w:p>
-    <w:p>
-      <w:pPr>
-        <w:spacing w:after="0" w:line="220" w:lineRule="atLeast"/>
-        <w:rPr>
-          <w:rFonts w:ascii="Arial Black" w:hAnsi="Arial Black" w:cs="Aharoni"/>
-          <w:b/>
-          <w:sz w:val="16"/>
-        </w:rPr>
-      </w:pPr>
-      <w:r>
-        <w:rPr>
-          <w:rFonts w:ascii="Arial Black" w:hAnsi="Arial Black" w:cs="Aharoni" w:hint="eastAsia"/>
-          <w:b/>
-          <w:sz w:val="16"/>
-        </w:rPr>
-        <w:t>黑椒酱</w:t>
-      </w:r>
-      <w:proofErr w:type="spellStart"/>
+        <w:t>蘑菇酱</w:t>
+      </w:r>
       <w:r>
         <w:rPr>
           <w:rFonts w:ascii="Arial" w:hAnsi="Arial" w:cs="Arial" w:hint="eastAsia"/>
@@ -413,16 +435,15 @@
           <w:u w:val="single"/>
           <w:shd w:val="clear" w:color="auto" w:fill="FFFFFF"/>
         </w:rPr>
-        <w:t>blackPepper</w:t>
-      </w:r>
-      <w:proofErr w:type="spellEnd"/>
+        <w:t>mushroom</w:t>
+      </w:r>
       <w:r>
         <w:rPr>
           <w:rFonts w:ascii="Arial Black" w:hAnsi="Arial Black" w:cs="Aharoni" w:hint="eastAsia"/>
           <w:b/>
           <w:sz w:val="16"/>
         </w:rPr>
-        <w:t>蘑菇酱</w:t>
+        <w:t>番茄酱</w:t>
       </w:r>
       <w:r>
         <w:rPr>
@@ -433,32 +454,42 @@
           <w:u w:val="single"/>
           <w:shd w:val="clear" w:color="auto" w:fill="FFFFFF"/>
         </w:rPr>
-        <w:t>mushroom</w:t>
-      </w:r>
+        <w:t>tomato</w:t>
+      </w:r>
+    </w:p>
+    <w:p>
+      <w:pPr>
+        <w:spacing w:after="0" w:line="220" w:lineRule="atLeast"/>
+        <w:jc w:val="distribute"/>
+        <w:rPr>
+          <w:rFonts w:ascii="Arial Black" w:hAnsi="Arial Black" w:cs="Aharoni"/>
+          <w:b/>
+          <w:sz w:val="16"/>
+        </w:rPr>
+      </w:pPr>
+    </w:p>
+    <w:p>
+      <w:pPr>
+        <w:spacing w:after="0" w:line="220" w:lineRule="atLeast"/>
+        <w:jc w:val="distribute"/>
+        <w:rPr>
+          <w:rFonts w:ascii="Arial Black" w:hAnsi="Arial Black" w:cs="Aharoni"/>
+          <w:b/>
+          <w:sz w:val="16"/>
+        </w:rPr>
+      </w:pPr>
       <w:r>
         <w:rPr>
           <w:rFonts w:ascii="Arial Black" w:hAnsi="Arial Black" w:cs="Aharoni" w:hint="eastAsia"/>
           <w:b/>
           <w:sz w:val="16"/>
         </w:rPr>
-        <w:t>番茄酱</w:t>
-      </w:r>
-      <w:r>
-        <w:rPr>
-          <w:rFonts w:ascii="Arial" w:hAnsi="Arial" w:cs="Arial" w:hint="eastAsia"/>
-          <w:color w:val="444444"/>
-          <w:sz w:val="20"/>
-          <w:szCs w:val="20"/>
-          <w:u w:val="single"/>
-          <w:shd w:val="clear" w:color="auto" w:fill="FFFFFF"/>
-        </w:rPr>
-        <w:t>tomato</w:t>
-      </w:r>
-    </w:p>
-    <w:p>
-      <w:pPr>
-        <w:spacing w:after="0" w:line="220" w:lineRule="atLeast"/>
-        <w:jc w:val="distribute"/>
+        <w:t>----------------------------------</w:t>
+      </w:r>
+    </w:p>
+    <w:p>
+      <w:pPr>
+        <w:spacing w:after="0" w:line="220" w:lineRule="atLeast"/>
         <w:rPr>
           <w:rFonts w:ascii="Arial Black" w:hAnsi="Arial Black" w:cs="Aharoni"/>
           <w:b/>
@@ -469,7 +500,7 @@
     <w:p>
       <w:pPr>
         <w:spacing w:after="0" w:line="220" w:lineRule="atLeast"/>
-        <w:jc w:val="distribute"/>
+        <w:ind w:firstLineChars="850" w:firstLine="1360"/>
         <w:rPr>
           <w:rFonts w:ascii="Arial Black" w:hAnsi="Arial Black" w:cs="Aharoni"/>
           <w:b/>
@@ -482,44 +513,15 @@
           <w:b/>
           <w:sz w:val="16"/>
         </w:rPr>
-        <w:t>----------------------------------</w:t>
-      </w:r>
-    </w:p>
-    <w:p>
-      <w:pPr>
-        <w:spacing w:after="0" w:line="220" w:lineRule="atLeast"/>
-        <w:rPr>
-          <w:rFonts w:ascii="Arial Black" w:hAnsi="Arial Black" w:cs="Aharoni"/>
-          <w:b/>
-          <w:sz w:val="16"/>
-        </w:rPr>
-      </w:pPr>
-    </w:p>
-    <w:p>
-      <w:pPr>
-        <w:spacing w:after="0" w:line="220" w:lineRule="atLeast"/>
-        <w:ind w:firstLineChars="850" w:firstLine="1360"/>
-        <w:rPr>
-          <w:rFonts w:ascii="Arial Black" w:hAnsi="Arial Black" w:cs="Aharoni"/>
-          <w:b/>
-          <w:sz w:val="16"/>
-        </w:rPr>
-      </w:pPr>
+        <w:tab/>
+        <w:t xml:space="preserve">     </w:t>
+      </w:r>
       <w:r>
         <w:rPr>
           <w:rFonts w:ascii="Arial Black" w:hAnsi="Arial Black" w:cs="Aharoni" w:hint="eastAsia"/>
           <w:b/>
           <w:sz w:val="16"/>
         </w:rPr>
-        <w:tab/>
-      </w:r>
-      <w:r>
-        <w:rPr>
-          <w:rFonts w:ascii="Arial Black" w:hAnsi="Arial Black" w:cs="Aharoni" w:hint="eastAsia"/>
-          <w:b/>
-          <w:sz w:val="16"/>
-        </w:rPr>
-        <w:tab/>
         <w:t>date</w:t>
       </w:r>
     </w:p>
@@ -1013,6 +1015,32 @@
       <w:sz w:val="18"/>
       <w:szCs w:val="18"/>
     </w:rPr>
+  </w:style>
+  <w:style w:type="table" w:styleId="a6">
+    <w:name w:val="Table Grid"/>
+    <w:basedOn w:val="a1"/>
+    <w:uiPriority w:val="59"/>
+    <w:rsid w:val="00E747E9"/>
+    <w:pPr>
+      <w:spacing w:after="0" w:line="240" w:lineRule="auto"/>
+    </w:pPr>
+    <w:tblPr>
+      <w:tblInd w:w="0" w:type="dxa"/>
+      <w:tblBorders>
+        <w:top w:val="single" w:sz="4" w:space="0" w:color="000000" w:themeColor="text1"/>
+        <w:left w:val="single" w:sz="4" w:space="0" w:color="000000" w:themeColor="text1"/>
+        <w:bottom w:val="single" w:sz="4" w:space="0" w:color="000000" w:themeColor="text1"/>
+        <w:right w:val="single" w:sz="4" w:space="0" w:color="000000" w:themeColor="text1"/>
+        <w:insideH w:val="single" w:sz="4" w:space="0" w:color="000000" w:themeColor="text1"/>
+        <w:insideV w:val="single" w:sz="4" w:space="0" w:color="000000" w:themeColor="text1"/>
+      </w:tblBorders>
+      <w:tblCellMar>
+        <w:top w:w="0" w:type="dxa"/>
+        <w:left w:w="108" w:type="dxa"/>
+        <w:bottom w:w="0" w:type="dxa"/>
+        <w:right w:w="108" w:type="dxa"/>
+      </w:tblCellMar>
+    </w:tblPr>
   </w:style>
 </w:styles>
 </file>

--- a/resources/steak.docx
+++ b/resources/steak.docx
@@ -309,7 +309,6 @@
               <w:jc w:val="center"/>
               <w:rPr>
                 <w:rFonts w:ascii="Arial Black" w:hAnsi="Arial Black"/>
-                <w:b/>
                 <w:sz w:val="18"/>
               </w:rPr>
             </w:pPr>
